--- a/Documentation/Full Use Case Description/Log In: Log Out/FUCD Log In: Log Out 3.1.docx
+++ b/Documentation/Full Use Case Description/Log In: Log Out/FUCD Log In: Log Out 3.1.docx
@@ -39,23 +39,6 @@
         <w:pStyle w:val="Heading2"/>
         <w:jc w:val="center"/>
         <w:rPr>
-          <w:sz w:val="36"/>
-          <w:szCs w:val="36"/>
-        </w:rPr>
-      </w:pPr>
-      <w:r>
-        <w:rPr>
-          <w:sz w:val="36"/>
-          <w:szCs w:val="36"/>
-        </w:rPr>
-        <w:t>Full Use Case Description</w:t>
-      </w:r>
-    </w:p>
-    <w:p/>
-    <w:p>
-      <w:pPr>
-        <w:pStyle w:val="Heading3"/>
-        <w:rPr>
           <w:sz w:val="32"/>
           <w:szCs w:val="32"/>
         </w:rPr>
@@ -65,6 +48,23 @@
           <w:sz w:val="32"/>
           <w:szCs w:val="32"/>
         </w:rPr>
+        <w:t>Full Use Case Description</w:t>
+      </w:r>
+    </w:p>
+    <w:p/>
+    <w:p>
+      <w:pPr>
+        <w:pStyle w:val="Heading3"/>
+        <w:rPr>
+          <w:sz w:val="32"/>
+          <w:szCs w:val="32"/>
+        </w:rPr>
+      </w:pPr>
+      <w:r>
+        <w:rPr>
+          <w:sz w:val="32"/>
+          <w:szCs w:val="32"/>
+        </w:rPr>
         <w:t>Use Case: Log In/ Out</w:t>
       </w:r>
     </w:p>
@@ -76,41 +76,159 @@
     <w:p>
       <w:pPr>
         <w:pStyle w:val="Heading4"/>
-        <w:numPr>
-          <w:ilvl w:val="0"/>
-          <w:numId w:val="1"/>
-        </w:numPr>
-        <w:rPr>
-          <w:i w:val="0"/>
-          <w:iCs w:val="0"/>
-          <w:sz w:val="24"/>
-        </w:rPr>
-      </w:pPr>
-      <w:r>
-        <w:rPr>
-          <w:i w:val="0"/>
-          <w:iCs w:val="0"/>
-          <w:sz w:val="24"/>
+        <w:rPr>
+          <w:sz w:val="26"/>
+          <w:szCs w:val="26"/>
+        </w:rPr>
+      </w:pPr>
+      <w:r>
+        <w:rPr>
+          <w:sz w:val="26"/>
+          <w:szCs w:val="26"/>
         </w:rPr>
         <w:t>Brief Description</w:t>
       </w:r>
     </w:p>
     <w:p>
       <w:pPr>
-        <w:ind w:left="1440"/>
-        <w:rPr>
-          <w:rFonts w:asciiTheme="minorHAnsi" w:hAnsiTheme="minorHAnsi"/>
-          <w:sz w:val="22"/>
-          <w:szCs w:val="22"/>
-        </w:rPr>
-      </w:pPr>
-      <w:r>
-        <w:rPr>
-          <w:rFonts w:asciiTheme="minorHAnsi" w:hAnsiTheme="minorHAnsi"/>
-          <w:sz w:val="22"/>
-          <w:szCs w:val="22"/>
-        </w:rPr>
-        <w:t>When a store staff or a warehouse staff wants to access their accounts in the system or wants to terminate the execution of the account.</w:t>
+        <w:ind w:left="360"/>
+        <w:jc w:val="both"/>
+        <w:rPr>
+          <w:szCs w:val="22"/>
+        </w:rPr>
+      </w:pPr>
+      <w:r>
+        <w:rPr>
+          <w:b/>
+          <w:bCs/>
+          <w:szCs w:val="22"/>
+        </w:rPr>
+        <w:t>When</w:t>
+      </w:r>
+      <w:r>
+        <w:rPr>
+          <w:szCs w:val="22"/>
+        </w:rPr>
+        <w:t xml:space="preserve"> a store staff or a warehouse staff </w:t>
+      </w:r>
+    </w:p>
+    <w:p>
+      <w:pPr>
+        <w:ind w:left="360"/>
+        <w:jc w:val="both"/>
+        <w:rPr>
+          <w:szCs w:val="22"/>
+        </w:rPr>
+      </w:pPr>
+      <w:r>
+        <w:rPr>
+          <w:b/>
+          <w:bCs/>
+          <w:szCs w:val="22"/>
+        </w:rPr>
+        <w:t>wants</w:t>
+      </w:r>
+      <w:r>
+        <w:rPr>
+          <w:szCs w:val="22"/>
+        </w:rPr>
+        <w:t xml:space="preserve"> to access their accounts in the system or wants to termina</w:t>
+      </w:r>
+      <w:r>
+        <w:rPr>
+          <w:szCs w:val="22"/>
+        </w:rPr>
+        <w:t>te the execution of the account</w:t>
+      </w:r>
+    </w:p>
+    <w:p>
+      <w:pPr>
+        <w:ind w:left="360"/>
+        <w:jc w:val="both"/>
+        <w:rPr>
+          <w:szCs w:val="22"/>
+        </w:rPr>
+      </w:pPr>
+      <w:r>
+        <w:rPr>
+          <w:b/>
+          <w:bCs/>
+          <w:szCs w:val="22"/>
+        </w:rPr>
+        <w:t xml:space="preserve">they </w:t>
+      </w:r>
+      <w:r>
+        <w:rPr>
+          <w:szCs w:val="22"/>
+        </w:rPr>
+        <w:t xml:space="preserve">can Log </w:t>
+      </w:r>
+      <w:proofErr w:type="gramStart"/>
+      <w:r>
+        <w:rPr>
+          <w:szCs w:val="22"/>
+        </w:rPr>
+        <w:t>In</w:t>
+      </w:r>
+      <w:proofErr w:type="gramEnd"/>
+      <w:r>
+        <w:rPr>
+          <w:szCs w:val="22"/>
+        </w:rPr>
+        <w:t xml:space="preserve"> or Log Out from the system.</w:t>
+      </w:r>
+    </w:p>
+    <w:p>
+      <w:pPr>
+        <w:pStyle w:val="Heading4"/>
+        <w:rPr>
+          <w:sz w:val="26"/>
+          <w:szCs w:val="26"/>
+        </w:rPr>
+      </w:pPr>
+      <w:r>
+        <w:rPr>
+          <w:sz w:val="26"/>
+          <w:szCs w:val="26"/>
+        </w:rPr>
+        <w:t>Trigger</w:t>
+      </w:r>
+    </w:p>
+    <w:p>
+      <w:pPr>
+        <w:ind w:firstLine="360"/>
+        <w:rPr>
+          <w:szCs w:val="22"/>
+        </w:rPr>
+      </w:pPr>
+      <w:r>
+        <w:rPr>
+          <w:szCs w:val="22"/>
+        </w:rPr>
+        <w:t>S</w:t>
+      </w:r>
+      <w:r>
+        <w:rPr>
+          <w:szCs w:val="22"/>
+        </w:rPr>
+        <w:t xml:space="preserve">taff enters account details in </w:t>
+      </w:r>
+      <w:r>
+        <w:rPr>
+          <w:szCs w:val="22"/>
+        </w:rPr>
+        <w:t>system</w:t>
+      </w:r>
+      <w:r>
+        <w:rPr>
+          <w:szCs w:val="22"/>
+        </w:rPr>
+        <w:t xml:space="preserve"> interface.</w:t>
+      </w:r>
+    </w:p>
+    <w:p>
+      <w:r>
+        <w:tab/>
       </w:r>
     </w:p>
     <w:p>
@@ -120,23 +238,116 @@
           <w:ilvl w:val="0"/>
           <w:numId w:val="1"/>
         </w:numPr>
-      </w:pPr>
-      <w:r>
-        <w:t>Trigger</w:t>
-      </w:r>
-    </w:p>
-    <w:p>
-      <w:pPr>
-        <w:ind w:left="1440"/>
-      </w:pPr>
-      <w:r>
-        <w:t>When a staff enters account details in Log In/ Out interface.</w:t>
-      </w:r>
-    </w:p>
-    <w:p>
-      <w:r>
+        <w:rPr>
+          <w:sz w:val="32"/>
+          <w:szCs w:val="32"/>
+        </w:rPr>
+      </w:pPr>
+      <w:r>
+        <w:rPr>
+          <w:sz w:val="32"/>
+          <w:szCs w:val="32"/>
+        </w:rPr>
+        <w:t>Actors</w:t>
+      </w:r>
+    </w:p>
+    <w:p>
+      <w:pPr>
+        <w:pStyle w:val="Heading4"/>
+        <w:numPr>
+          <w:ilvl w:val="1"/>
+          <w:numId w:val="1"/>
+        </w:numPr>
+        <w:rPr>
+          <w:sz w:val="26"/>
+          <w:szCs w:val="26"/>
+        </w:rPr>
+      </w:pPr>
+      <w:r>
+        <w:rPr>
+          <w:sz w:val="26"/>
+          <w:szCs w:val="26"/>
+        </w:rPr>
+        <w:t>Warehouse</w:t>
+      </w:r>
+      <w:r>
+        <w:rPr>
+          <w:sz w:val="26"/>
+          <w:szCs w:val="26"/>
+        </w:rPr>
+        <w:t xml:space="preserve"> Staff</w:t>
+      </w:r>
+    </w:p>
+    <w:p>
+      <w:pPr>
+        <w:ind w:left="360"/>
+        <w:rPr>
+          <w:szCs w:val="22"/>
+        </w:rPr>
+      </w:pPr>
+      <w:r>
+        <w:rPr>
+          <w:szCs w:val="22"/>
+        </w:rPr>
+        <w:t>Warehou</w:t>
+      </w:r>
+      <w:r>
+        <w:rPr>
+          <w:szCs w:val="22"/>
+        </w:rPr>
+        <w:t>se staff log in into their account to view the product or staff’s details and manipulate them accordingly.</w:t>
+      </w:r>
+    </w:p>
+    <w:p>
+      <w:pPr>
+        <w:pStyle w:val="Heading4"/>
+        <w:numPr>
+          <w:ilvl w:val="0"/>
+          <w:numId w:val="0"/>
+        </w:numPr>
+        <w:ind w:left="360"/>
+        <w:rPr>
+          <w:sz w:val="26"/>
+          <w:szCs w:val="26"/>
+        </w:rPr>
+      </w:pPr>
+      <w:r>
+        <w:rPr>
+          <w:sz w:val="26"/>
+          <w:szCs w:val="26"/>
+        </w:rPr>
+        <w:t>3.2</w:t>
+      </w:r>
+      <w:r>
+        <w:rPr>
+          <w:sz w:val="26"/>
+          <w:szCs w:val="26"/>
+        </w:rPr>
         <w:tab/>
       </w:r>
+      <w:r>
+        <w:rPr>
+          <w:sz w:val="26"/>
+          <w:szCs w:val="26"/>
+        </w:rPr>
+        <w:t>Store Staff</w:t>
+      </w:r>
+    </w:p>
+    <w:p>
+      <w:pPr>
+        <w:ind w:firstLine="360"/>
+      </w:pPr>
+      <w:r>
+        <w:t>Store</w:t>
+      </w:r>
+      <w:r>
+        <w:t xml:space="preserve"> staff log in into their account to search for the product desired from the database.</w:t>
+      </w:r>
+    </w:p>
+    <w:p>
+      <w:pPr>
+        <w:ind w:left="360"/>
+      </w:pPr>
     </w:p>
     <w:p>
       <w:pPr>
@@ -145,18 +356,23 @@
           <w:ilvl w:val="0"/>
           <w:numId w:val="1"/>
         </w:numPr>
-      </w:pPr>
-      <w:r>
-        <w:t>Actors</w:t>
-      </w:r>
-    </w:p>
-    <w:p>
-      <w:pPr>
-        <w:ind w:left="1440"/>
-      </w:pPr>
-      <w:r>
-        <w:t>Warehouse/ Store Staff</w:t>
-      </w:r>
+        <w:rPr>
+          <w:sz w:val="32"/>
+          <w:szCs w:val="32"/>
+        </w:rPr>
+      </w:pPr>
+      <w:r>
+        <w:rPr>
+          <w:sz w:val="32"/>
+          <w:szCs w:val="32"/>
+        </w:rPr>
+        <w:t>Related Use Case</w:t>
+      </w:r>
+    </w:p>
+    <w:p>
+      <w:pPr>
+        <w:ind w:left="360"/>
+      </w:pPr>
     </w:p>
     <w:p>
       <w:pPr>
@@ -165,15 +381,75 @@
           <w:ilvl w:val="0"/>
           <w:numId w:val="1"/>
         </w:numPr>
-      </w:pPr>
-      <w:r>
-        <w:t>Related Use Case</w:t>
-      </w:r>
-    </w:p>
-    <w:p>
-      <w:pPr>
+        <w:rPr>
+          <w:sz w:val="32"/>
+          <w:szCs w:val="32"/>
+        </w:rPr>
+      </w:pPr>
+      <w:r>
+        <w:rPr>
+          <w:sz w:val="32"/>
+          <w:szCs w:val="32"/>
+        </w:rPr>
+        <w:t>Pre- Conditions</w:t>
+      </w:r>
+    </w:p>
+    <w:p>
+      <w:pPr>
+        <w:pStyle w:val="Heading4"/>
+        <w:numPr>
+          <w:ilvl w:val="0"/>
+          <w:numId w:val="0"/>
+        </w:numPr>
         <w:ind w:left="360"/>
       </w:pPr>
+      <w:r>
+        <w:t xml:space="preserve">5.1 </w:t>
+      </w:r>
+      <w:r>
+        <w:tab/>
+      </w:r>
+      <w:r>
+        <w:t>Valid Username</w:t>
+      </w:r>
+    </w:p>
+    <w:p>
+      <w:pPr>
+        <w:ind w:left="360"/>
+        <w:rPr>
+          <w:szCs w:val="22"/>
+        </w:rPr>
+      </w:pPr>
+      <w:r>
+        <w:rPr>
+          <w:szCs w:val="22"/>
+        </w:rPr>
+        <w:t xml:space="preserve">The staff needs to </w:t>
+      </w:r>
+      <w:r>
+        <w:rPr>
+          <w:szCs w:val="22"/>
+        </w:rPr>
+        <w:t>get</w:t>
+      </w:r>
+      <w:r>
+        <w:rPr>
+          <w:szCs w:val="22"/>
+        </w:rPr>
+        <w:t xml:space="preserve"> their unique username and p</w:t>
+      </w:r>
+      <w:r>
+        <w:rPr>
+          <w:szCs w:val="22"/>
+        </w:rPr>
+        <w:t xml:space="preserve">assword provided by the company which will be used to </w:t>
+      </w:r>
+      <w:r>
+        <w:rPr>
+          <w:szCs w:val="22"/>
+        </w:rPr>
+        <w:t>access the company’s database.</w:t>
+      </w:r>
     </w:p>
     <w:p>
       <w:pPr>
@@ -182,35 +458,89 @@
           <w:ilvl w:val="0"/>
           <w:numId w:val="1"/>
         </w:numPr>
-      </w:pPr>
-      <w:r>
-        <w:t>Pre- Conditions</w:t>
-      </w:r>
-    </w:p>
-    <w:p>
-      <w:pPr>
-        <w:ind w:left="720" w:firstLine="720"/>
-        <w:rPr>
-          <w:rFonts w:asciiTheme="minorHAnsi" w:hAnsiTheme="minorHAnsi"/>
-          <w:sz w:val="22"/>
-          <w:szCs w:val="22"/>
-        </w:rPr>
-      </w:pPr>
-      <w:r>
-        <w:rPr>
-          <w:rFonts w:asciiTheme="minorHAnsi" w:hAnsiTheme="minorHAnsi"/>
-          <w:sz w:val="22"/>
-          <w:szCs w:val="22"/>
-        </w:rPr>
-        <w:t>The staff needs to have their unique username and password provided by the company.</w:t>
-      </w:r>
-    </w:p>
-    <w:p>
-      <w:pPr>
-        <w:pStyle w:val="ListParagraph"/>
-        <w:ind w:left="1800"/>
-      </w:pPr>
-    </w:p>
+        <w:rPr>
+          <w:sz w:val="32"/>
+          <w:szCs w:val="32"/>
+        </w:rPr>
+      </w:pPr>
+      <w:r>
+        <w:rPr>
+          <w:sz w:val="32"/>
+          <w:szCs w:val="32"/>
+        </w:rPr>
+        <w:t>Post Conditions</w:t>
+      </w:r>
+    </w:p>
+    <w:p>
+      <w:pPr>
+        <w:pStyle w:val="Heading4"/>
+        <w:numPr>
+          <w:ilvl w:val="0"/>
+          <w:numId w:val="0"/>
+        </w:numPr>
+        <w:ind w:left="360"/>
+      </w:pPr>
+      <w:r>
+        <w:t>6.1</w:t>
+      </w:r>
+      <w:r>
+        <w:tab/>
+      </w:r>
+      <w:r>
+        <w:t>Allocating separate interface between Warehouse and Store Staff</w:t>
+      </w:r>
+    </w:p>
+    <w:p>
+      <w:pPr>
+        <w:ind w:left="360"/>
+        <w:rPr>
+          <w:szCs w:val="22"/>
+        </w:rPr>
+      </w:pPr>
+      <w:r>
+        <w:rPr>
+          <w:szCs w:val="22"/>
+        </w:rPr>
+        <w:t xml:space="preserve">After successful log </w:t>
+      </w:r>
+      <w:r>
+        <w:rPr>
+          <w:szCs w:val="22"/>
+        </w:rPr>
+        <w:t>in</w:t>
+      </w:r>
+      <w:r>
+        <w:rPr>
+          <w:szCs w:val="22"/>
+        </w:rPr>
+        <w:t xml:space="preserve"> access, staff are allowed to execute ay task to be completed.</w:t>
+      </w:r>
+      <w:r>
+        <w:rPr>
+          <w:szCs w:val="22"/>
+        </w:rPr>
+        <w:t xml:space="preserve"> But, the Store Staff </w:t>
+      </w:r>
+      <w:r>
+        <w:rPr>
+          <w:szCs w:val="22"/>
+        </w:rPr>
+        <w:t>will have</w:t>
+      </w:r>
+      <w:r>
+        <w:rPr>
+          <w:szCs w:val="22"/>
+        </w:rPr>
+        <w:t xml:space="preserve"> limited fu</w:t>
+      </w:r>
+      <w:r>
+        <w:rPr>
+          <w:szCs w:val="22"/>
+        </w:rPr>
+        <w:t>nctions that can be implemented such as ‘Manage Product’, ‘Add new Staff’, etc. Whereas Warehouse Staff will have full authority to do so.</w:t>
+      </w:r>
+    </w:p>
+    <w:p/>
     <w:p>
       <w:pPr>
         <w:pStyle w:val="Heading3"/>
@@ -218,58 +548,25 @@
           <w:ilvl w:val="0"/>
           <w:numId w:val="1"/>
         </w:numPr>
-      </w:pPr>
-      <w:r>
-        <w:t>Post Conditions</w:t>
-      </w:r>
-    </w:p>
-    <w:p>
-      <w:pPr>
-        <w:ind w:left="1440"/>
-        <w:rPr>
-          <w:rFonts w:asciiTheme="minorHAnsi" w:hAnsiTheme="minorHAnsi"/>
-          <w:sz w:val="22"/>
-          <w:szCs w:val="22"/>
-        </w:rPr>
-      </w:pPr>
-      <w:r>
-        <w:rPr>
-          <w:rFonts w:asciiTheme="minorHAnsi" w:hAnsiTheme="minorHAnsi"/>
-          <w:sz w:val="22"/>
-          <w:szCs w:val="22"/>
-        </w:rPr>
-        <w:t xml:space="preserve">After successful log </w:t>
-      </w:r>
-      <w:proofErr w:type="gramStart"/>
-      <w:r>
-        <w:rPr>
-          <w:rFonts w:asciiTheme="minorHAnsi" w:hAnsiTheme="minorHAnsi"/>
-          <w:sz w:val="22"/>
-          <w:szCs w:val="22"/>
-        </w:rPr>
-        <w:t>In</w:t>
-      </w:r>
-      <w:proofErr w:type="gramEnd"/>
-      <w:r>
-        <w:rPr>
-          <w:rFonts w:asciiTheme="minorHAnsi" w:hAnsiTheme="minorHAnsi"/>
-          <w:sz w:val="22"/>
-          <w:szCs w:val="22"/>
-        </w:rPr>
-        <w:t xml:space="preserve"> access, staff are allowed to execute ay task to be completed.</w:t>
-      </w:r>
-    </w:p>
-    <w:p/>
-    <w:p>
-      <w:pPr>
-        <w:pStyle w:val="Heading3"/>
-        <w:numPr>
-          <w:ilvl w:val="0"/>
-          <w:numId w:val="1"/>
-        </w:numPr>
-      </w:pPr>
-      <w:r>
+        <w:rPr>
+          <w:sz w:val="32"/>
+          <w:szCs w:val="32"/>
+        </w:rPr>
+      </w:pPr>
+      <w:r>
+        <w:rPr>
+          <w:sz w:val="32"/>
+          <w:szCs w:val="32"/>
+        </w:rPr>
         <w:t>Normal Flow</w:t>
+      </w:r>
+    </w:p>
+    <w:p>
+      <w:pPr>
+        <w:ind w:left="360"/>
+      </w:pPr>
+      <w:r>
+        <w:t>User enters the log in details to access the system.</w:t>
       </w:r>
     </w:p>
     <w:tbl>
@@ -311,205 +608,8 @@
         </w:tc>
       </w:tr>
       <w:tr>
-        <w:tc>
-          <w:tcPr>
-            <w:tcW w:w="4505" w:type="dxa"/>
-          </w:tcPr>
-          <w:p>
-            <w:pPr>
-              <w:pStyle w:val="ListParagraph"/>
-              <w:numPr>
-                <w:ilvl w:val="0"/>
-                <w:numId w:val="2"/>
-              </w:numPr>
-              <w:rPr>
-                <w:rFonts w:asciiTheme="minorHAnsi" w:hAnsiTheme="minorHAnsi"/>
-                <w:sz w:val="22"/>
-                <w:szCs w:val="22"/>
-              </w:rPr>
-            </w:pPr>
-            <w:r>
-              <w:rPr>
-                <w:rFonts w:asciiTheme="minorHAnsi" w:hAnsiTheme="minorHAnsi"/>
-                <w:sz w:val="22"/>
-                <w:szCs w:val="22"/>
-              </w:rPr>
-              <w:t>Open Log In interface</w:t>
-            </w:r>
-          </w:p>
-          <w:p>
-            <w:pPr>
-              <w:pStyle w:val="ListParagraph"/>
-              <w:numPr>
-                <w:ilvl w:val="0"/>
-                <w:numId w:val="2"/>
-              </w:numPr>
-              <w:rPr>
-                <w:rFonts w:asciiTheme="minorHAnsi" w:hAnsiTheme="minorHAnsi"/>
-                <w:sz w:val="22"/>
-                <w:szCs w:val="22"/>
-              </w:rPr>
-            </w:pPr>
-            <w:r>
-              <w:rPr>
-                <w:rFonts w:asciiTheme="minorHAnsi" w:hAnsiTheme="minorHAnsi"/>
-                <w:sz w:val="22"/>
-                <w:szCs w:val="22"/>
-              </w:rPr>
-              <w:t>Enters the Log In details.</w:t>
-            </w:r>
-          </w:p>
-          <w:p>
-            <w:pPr>
-              <w:rPr>
-                <w:rFonts w:asciiTheme="minorHAnsi" w:hAnsiTheme="minorHAnsi"/>
-                <w:sz w:val="22"/>
-                <w:szCs w:val="22"/>
-              </w:rPr>
-            </w:pPr>
-          </w:p>
-          <w:p>
-            <w:pPr>
-              <w:rPr>
-                <w:rFonts w:asciiTheme="minorHAnsi" w:hAnsiTheme="minorHAnsi"/>
-                <w:sz w:val="22"/>
-                <w:szCs w:val="22"/>
-              </w:rPr>
-            </w:pPr>
-          </w:p>
-          <w:p>
-            <w:pPr>
-              <w:rPr>
-                <w:rFonts w:asciiTheme="minorHAnsi" w:hAnsiTheme="minorHAnsi"/>
-                <w:sz w:val="22"/>
-                <w:szCs w:val="22"/>
-              </w:rPr>
-            </w:pPr>
-          </w:p>
-          <w:p>
-            <w:pPr>
-              <w:rPr>
-                <w:rFonts w:asciiTheme="minorHAnsi" w:hAnsiTheme="minorHAnsi"/>
-                <w:sz w:val="22"/>
-                <w:szCs w:val="22"/>
-              </w:rPr>
-            </w:pPr>
-          </w:p>
-          <w:p>
-            <w:pPr>
-              <w:rPr>
-                <w:rFonts w:asciiTheme="minorHAnsi" w:hAnsiTheme="minorHAnsi"/>
-                <w:sz w:val="22"/>
-                <w:szCs w:val="22"/>
-              </w:rPr>
-            </w:pPr>
-          </w:p>
-          <w:p>
-            <w:pPr>
-              <w:rPr>
-                <w:rFonts w:asciiTheme="minorHAnsi" w:hAnsiTheme="minorHAnsi"/>
-                <w:sz w:val="22"/>
-                <w:szCs w:val="22"/>
-              </w:rPr>
-            </w:pPr>
-          </w:p>
-          <w:p>
-            <w:pPr>
-              <w:rPr>
-                <w:rFonts w:asciiTheme="minorHAnsi" w:hAnsiTheme="minorHAnsi"/>
-                <w:sz w:val="22"/>
-                <w:szCs w:val="22"/>
-              </w:rPr>
-            </w:pPr>
-          </w:p>
-        </w:tc>
-        <w:tc>
-          <w:tcPr>
-            <w:tcW w:w="4505" w:type="dxa"/>
-          </w:tcPr>
-          <w:p>
-            <w:pPr>
-              <w:rPr>
-                <w:rFonts w:asciiTheme="minorHAnsi" w:hAnsiTheme="minorHAnsi"/>
-                <w:sz w:val="22"/>
-                <w:szCs w:val="22"/>
-              </w:rPr>
-            </w:pPr>
-          </w:p>
-          <w:p>
-            <w:pPr>
-              <w:rPr>
-                <w:rFonts w:asciiTheme="minorHAnsi" w:hAnsiTheme="minorHAnsi"/>
-                <w:sz w:val="22"/>
-                <w:szCs w:val="22"/>
-              </w:rPr>
-            </w:pPr>
-          </w:p>
-          <w:p>
-            <w:pPr>
-              <w:pStyle w:val="ListParagraph"/>
-              <w:numPr>
-                <w:ilvl w:val="0"/>
-                <w:numId w:val="2"/>
-              </w:numPr>
-              <w:rPr>
-                <w:rFonts w:asciiTheme="minorHAnsi" w:hAnsiTheme="minorHAnsi"/>
-                <w:sz w:val="22"/>
-                <w:szCs w:val="22"/>
-              </w:rPr>
-            </w:pPr>
-            <w:r>
-              <w:rPr>
-                <w:rFonts w:asciiTheme="minorHAnsi" w:hAnsiTheme="minorHAnsi"/>
-                <w:sz w:val="22"/>
-                <w:szCs w:val="22"/>
-              </w:rPr>
-              <w:t>System searches the account in</w:t>
-            </w:r>
-            <w:r>
-              <w:rPr>
-                <w:rFonts w:asciiTheme="minorHAnsi" w:hAnsiTheme="minorHAnsi"/>
-                <w:sz w:val="22"/>
-                <w:szCs w:val="22"/>
-              </w:rPr>
-              <w:t>side</w:t>
-            </w:r>
-            <w:r>
-              <w:rPr>
-                <w:rFonts w:asciiTheme="minorHAnsi" w:hAnsiTheme="minorHAnsi"/>
-                <w:sz w:val="22"/>
-                <w:szCs w:val="22"/>
-              </w:rPr>
-              <w:t xml:space="preserve"> the database.</w:t>
-            </w:r>
-          </w:p>
-          <w:p>
-            <w:pPr>
-              <w:pStyle w:val="ListParagraph"/>
-              <w:numPr>
-                <w:ilvl w:val="0"/>
-                <w:numId w:val="2"/>
-              </w:numPr>
-              <w:rPr>
-                <w:rFonts w:asciiTheme="minorHAnsi" w:hAnsiTheme="minorHAnsi"/>
-                <w:sz w:val="22"/>
-                <w:szCs w:val="22"/>
-              </w:rPr>
-            </w:pPr>
-            <w:r>
-              <w:rPr>
-                <w:rFonts w:asciiTheme="minorHAnsi" w:hAnsiTheme="minorHAnsi"/>
-                <w:sz w:val="22"/>
-                <w:szCs w:val="22"/>
-              </w:rPr>
-              <w:t>Find account and compare the details, if matches the system allows to enter inside the company’s system.</w:t>
-            </w:r>
-          </w:p>
-        </w:tc>
-      </w:tr>
-      <w:tr>
         <w:trPr>
-          <w:trHeight w:val="213"/>
+          <w:trHeight w:val="149"/>
         </w:trPr>
         <w:tc>
           <w:tcPr>
@@ -520,21 +620,11 @@
               <w:pStyle w:val="ListParagraph"/>
               <w:numPr>
                 <w:ilvl w:val="0"/>
-                <w:numId w:val="2"/>
+                <w:numId w:val="7"/>
               </w:numPr>
-              <w:rPr>
-                <w:rFonts w:asciiTheme="minorHAnsi" w:hAnsiTheme="minorHAnsi"/>
-                <w:sz w:val="22"/>
-                <w:szCs w:val="22"/>
-              </w:rPr>
             </w:pPr>
             <w:r>
-              <w:rPr>
-                <w:rFonts w:asciiTheme="minorHAnsi" w:hAnsiTheme="minorHAnsi"/>
-                <w:sz w:val="22"/>
-                <w:szCs w:val="22"/>
-              </w:rPr>
-              <w:t>Enters to the interface of the system.</w:t>
+              <w:t>Open Log In interface</w:t>
             </w:r>
           </w:p>
         </w:tc>
@@ -544,9 +634,221 @@
           </w:tcPr>
           <w:p>
             <w:pPr>
-              <w:rPr>
-                <w:rFonts w:asciiTheme="minorHAnsi" w:hAnsiTheme="minorHAnsi"/>
-                <w:sz w:val="22"/>
+              <w:pStyle w:val="ListParagraph"/>
+              <w:rPr>
+                <w:szCs w:val="22"/>
+              </w:rPr>
+            </w:pPr>
+          </w:p>
+        </w:tc>
+      </w:tr>
+      <w:tr>
+        <w:trPr>
+          <w:trHeight w:val="401"/>
+        </w:trPr>
+        <w:tc>
+          <w:tcPr>
+            <w:tcW w:w="4505" w:type="dxa"/>
+          </w:tcPr>
+          <w:p>
+            <w:pPr>
+              <w:pStyle w:val="ListParagraph"/>
+              <w:numPr>
+                <w:ilvl w:val="0"/>
+                <w:numId w:val="7"/>
+              </w:numPr>
+              <w:rPr>
+                <w:szCs w:val="22"/>
+              </w:rPr>
+            </w:pPr>
+            <w:r>
+              <w:rPr>
+                <w:szCs w:val="22"/>
+              </w:rPr>
+              <w:t>Enters the Log In details.</w:t>
+            </w:r>
+          </w:p>
+          <w:p>
+            <w:pPr>
+              <w:rPr>
+                <w:szCs w:val="22"/>
+              </w:rPr>
+            </w:pPr>
+          </w:p>
+        </w:tc>
+        <w:tc>
+          <w:tcPr>
+            <w:tcW w:w="4505" w:type="dxa"/>
+          </w:tcPr>
+          <w:p>
+            <w:pPr>
+              <w:rPr>
+                <w:szCs w:val="22"/>
+              </w:rPr>
+            </w:pPr>
+          </w:p>
+          <w:p>
+            <w:pPr>
+              <w:pStyle w:val="ListParagraph"/>
+              <w:numPr>
+                <w:ilvl w:val="0"/>
+                <w:numId w:val="7"/>
+              </w:numPr>
+              <w:rPr>
+                <w:szCs w:val="22"/>
+              </w:rPr>
+            </w:pPr>
+            <w:r>
+              <w:rPr>
+                <w:szCs w:val="22"/>
+              </w:rPr>
+              <w:t>System searches the account in</w:t>
+            </w:r>
+            <w:r>
+              <w:rPr>
+                <w:szCs w:val="22"/>
+              </w:rPr>
+              <w:t>side</w:t>
+            </w:r>
+            <w:r>
+              <w:rPr>
+                <w:szCs w:val="22"/>
+              </w:rPr>
+              <w:t xml:space="preserve"> the </w:t>
+            </w:r>
+            <w:r>
+              <w:rPr>
+                <w:szCs w:val="22"/>
+              </w:rPr>
+              <w:t>database</w:t>
+            </w:r>
+          </w:p>
+        </w:tc>
+      </w:tr>
+      <w:tr>
+        <w:trPr>
+          <w:trHeight w:val="529"/>
+        </w:trPr>
+        <w:tc>
+          <w:tcPr>
+            <w:tcW w:w="4505" w:type="dxa"/>
+          </w:tcPr>
+          <w:p>
+            <w:pPr>
+              <w:rPr>
+                <w:szCs w:val="22"/>
+              </w:rPr>
+            </w:pPr>
+          </w:p>
+          <w:p>
+            <w:pPr>
+              <w:rPr>
+                <w:szCs w:val="22"/>
+              </w:rPr>
+            </w:pPr>
+          </w:p>
+          <w:p>
+            <w:pPr>
+              <w:rPr>
+                <w:szCs w:val="22"/>
+              </w:rPr>
+            </w:pPr>
+          </w:p>
+          <w:p>
+            <w:pPr>
+              <w:rPr>
+                <w:szCs w:val="22"/>
+              </w:rPr>
+            </w:pPr>
+          </w:p>
+          <w:p>
+            <w:pPr>
+              <w:rPr>
+                <w:szCs w:val="22"/>
+              </w:rPr>
+            </w:pPr>
+          </w:p>
+          <w:p>
+            <w:pPr>
+              <w:rPr>
+                <w:szCs w:val="22"/>
+              </w:rPr>
+            </w:pPr>
+          </w:p>
+        </w:tc>
+        <w:tc>
+          <w:tcPr>
+            <w:tcW w:w="4505" w:type="dxa"/>
+          </w:tcPr>
+          <w:p>
+            <w:pPr>
+              <w:pStyle w:val="ListParagraph"/>
+              <w:numPr>
+                <w:ilvl w:val="0"/>
+                <w:numId w:val="7"/>
+              </w:numPr>
+              <w:rPr>
+                <w:szCs w:val="22"/>
+              </w:rPr>
+            </w:pPr>
+            <w:r>
+              <w:rPr>
+                <w:szCs w:val="22"/>
+              </w:rPr>
+              <w:lastRenderedPageBreak/>
+              <w:t>Find account and compare the details, if matches the system allows to enter inside the company’s system.</w:t>
+            </w:r>
+          </w:p>
+        </w:tc>
+      </w:tr>
+      <w:tr>
+        <w:trPr>
+          <w:trHeight w:val="1188"/>
+        </w:trPr>
+        <w:tc>
+          <w:tcPr>
+            <w:tcW w:w="4505" w:type="dxa"/>
+          </w:tcPr>
+          <w:p>
+            <w:pPr>
+              <w:pStyle w:val="ListParagraph"/>
+              <w:numPr>
+                <w:ilvl w:val="0"/>
+                <w:numId w:val="7"/>
+              </w:numPr>
+              <w:rPr>
+                <w:szCs w:val="22"/>
+              </w:rPr>
+            </w:pPr>
+            <w:r>
+              <w:rPr>
+                <w:szCs w:val="22"/>
+              </w:rPr>
+              <w:lastRenderedPageBreak/>
+              <w:t>Enters</w:t>
+            </w:r>
+            <w:r>
+              <w:rPr>
+                <w:szCs w:val="22"/>
+              </w:rPr>
+              <w:t xml:space="preserve"> the details in </w:t>
+            </w:r>
+            <w:r>
+              <w:rPr>
+                <w:szCs w:val="22"/>
+              </w:rPr>
+              <w:t>the interface of the system.</w:t>
+            </w:r>
+          </w:p>
+        </w:tc>
+        <w:tc>
+          <w:tcPr>
+            <w:tcW w:w="4505" w:type="dxa"/>
+          </w:tcPr>
+          <w:p>
+            <w:pPr>
+              <w:pStyle w:val="ListParagraph"/>
+              <w:rPr>
                 <w:szCs w:val="22"/>
               </w:rPr>
             </w:pPr>
@@ -559,9 +861,8 @@
         <w:pStyle w:val="Heading3"/>
         <w:ind w:left="720"/>
         <w:rPr>
-          <w:rFonts w:asciiTheme="minorHAnsi" w:hAnsiTheme="minorHAnsi"/>
-          <w:sz w:val="22"/>
-          <w:szCs w:val="22"/>
+          <w:sz w:val="32"/>
+          <w:szCs w:val="32"/>
         </w:rPr>
       </w:pPr>
     </w:p>
@@ -573,12 +874,14 @@
           <w:numId w:val="1"/>
         </w:numPr>
         <w:rPr>
-          <w:rFonts w:asciiTheme="minorHAnsi" w:hAnsiTheme="minorHAnsi"/>
-        </w:rPr>
-      </w:pPr>
-      <w:r>
-        <w:rPr>
-          <w:rFonts w:asciiTheme="minorHAnsi" w:hAnsiTheme="minorHAnsi"/>
+          <w:sz w:val="32"/>
+          <w:szCs w:val="32"/>
+        </w:rPr>
+      </w:pPr>
+      <w:r>
+        <w:rPr>
+          <w:sz w:val="32"/>
+          <w:szCs w:val="32"/>
         </w:rPr>
         <w:t>Exceptional Flow</w:t>
       </w:r>
@@ -602,23 +905,17 @@
             <w:pPr>
               <w:jc w:val="center"/>
               <w:rPr>
-                <w:rFonts w:asciiTheme="minorHAnsi" w:hAnsiTheme="minorHAnsi"/>
-                <w:sz w:val="22"/>
                 <w:szCs w:val="22"/>
               </w:rPr>
             </w:pPr>
             <w:r>
               <w:rPr>
-                <w:rFonts w:asciiTheme="minorHAnsi" w:hAnsiTheme="minorHAnsi"/>
-                <w:sz w:val="22"/>
                 <w:szCs w:val="22"/>
               </w:rPr>
               <w:t>A</w:t>
             </w:r>
             <w:r>
               <w:rPr>
-                <w:rFonts w:asciiTheme="minorHAnsi" w:hAnsiTheme="minorHAnsi"/>
-                <w:sz w:val="22"/>
                 <w:szCs w:val="22"/>
               </w:rPr>
               <w:t>ctor</w:t>
@@ -633,15 +930,11 @@
             <w:pPr>
               <w:jc w:val="center"/>
               <w:rPr>
-                <w:rFonts w:asciiTheme="minorHAnsi" w:hAnsiTheme="minorHAnsi"/>
-                <w:sz w:val="22"/>
                 <w:szCs w:val="22"/>
               </w:rPr>
             </w:pPr>
             <w:r>
               <w:rPr>
-                <w:rFonts w:asciiTheme="minorHAnsi" w:hAnsiTheme="minorHAnsi"/>
-                <w:sz w:val="22"/>
                 <w:szCs w:val="22"/>
               </w:rPr>
               <w:t>System</w:t>
@@ -659,20 +952,10 @@
               <w:pStyle w:val="ListParagraph"/>
               <w:numPr>
                 <w:ilvl w:val="0"/>
-                <w:numId w:val="3"/>
+                <w:numId w:val="5"/>
               </w:numPr>
-              <w:rPr>
-                <w:rFonts w:asciiTheme="minorHAnsi" w:hAnsiTheme="minorHAnsi"/>
-                <w:sz w:val="22"/>
-                <w:szCs w:val="22"/>
-              </w:rPr>
             </w:pPr>
             <w:r>
-              <w:rPr>
-                <w:rFonts w:asciiTheme="minorHAnsi" w:hAnsiTheme="minorHAnsi"/>
-                <w:sz w:val="22"/>
-                <w:szCs w:val="22"/>
-              </w:rPr>
               <w:t>Open Log In interface</w:t>
             </w:r>
           </w:p>
@@ -684,8 +967,6 @@
           <w:p>
             <w:pPr>
               <w:rPr>
-                <w:rFonts w:asciiTheme="minorHAnsi" w:hAnsiTheme="minorHAnsi"/>
-                <w:sz w:val="22"/>
                 <w:szCs w:val="22"/>
               </w:rPr>
             </w:pPr>
@@ -702,18 +983,14 @@
               <w:pStyle w:val="ListParagraph"/>
               <w:numPr>
                 <w:ilvl w:val="0"/>
-                <w:numId w:val="3"/>
+                <w:numId w:val="5"/>
               </w:numPr>
               <w:rPr>
-                <w:rFonts w:asciiTheme="minorHAnsi" w:hAnsiTheme="minorHAnsi"/>
-                <w:sz w:val="22"/>
                 <w:szCs w:val="22"/>
               </w:rPr>
             </w:pPr>
             <w:r>
               <w:rPr>
-                <w:rFonts w:asciiTheme="minorHAnsi" w:hAnsiTheme="minorHAnsi"/>
-                <w:sz w:val="22"/>
                 <w:szCs w:val="22"/>
               </w:rPr>
               <w:t>Enters the Log in details</w:t>
@@ -727,8 +1004,6 @@
           <w:p>
             <w:pPr>
               <w:rPr>
-                <w:rFonts w:asciiTheme="minorHAnsi" w:hAnsiTheme="minorHAnsi"/>
-                <w:sz w:val="22"/>
                 <w:szCs w:val="22"/>
               </w:rPr>
             </w:pPr>
@@ -743,8 +1018,6 @@
           <w:p>
             <w:pPr>
               <w:rPr>
-                <w:rFonts w:asciiTheme="minorHAnsi" w:hAnsiTheme="minorHAnsi"/>
-                <w:sz w:val="22"/>
                 <w:szCs w:val="22"/>
               </w:rPr>
             </w:pPr>
@@ -759,18 +1032,14 @@
               <w:pStyle w:val="ListParagraph"/>
               <w:numPr>
                 <w:ilvl w:val="0"/>
-                <w:numId w:val="3"/>
+                <w:numId w:val="5"/>
               </w:numPr>
               <w:rPr>
-                <w:rFonts w:asciiTheme="minorHAnsi" w:hAnsiTheme="minorHAnsi"/>
-                <w:sz w:val="22"/>
                 <w:szCs w:val="22"/>
               </w:rPr>
             </w:pPr>
             <w:r>
               <w:rPr>
-                <w:rFonts w:asciiTheme="minorHAnsi" w:hAnsiTheme="minorHAnsi"/>
-                <w:sz w:val="22"/>
                 <w:szCs w:val="22"/>
               </w:rPr>
               <w:t xml:space="preserve">System searches the account inside the database. </w:t>
@@ -786,8 +1055,6 @@
           <w:p>
             <w:pPr>
               <w:rPr>
-                <w:rFonts w:asciiTheme="minorHAnsi" w:hAnsiTheme="minorHAnsi"/>
-                <w:sz w:val="22"/>
                 <w:szCs w:val="22"/>
               </w:rPr>
             </w:pPr>
@@ -802,21 +1069,23 @@
               <w:pStyle w:val="ListParagraph"/>
               <w:numPr>
                 <w:ilvl w:val="0"/>
-                <w:numId w:val="3"/>
+                <w:numId w:val="5"/>
               </w:numPr>
               <w:rPr>
-                <w:rFonts w:asciiTheme="minorHAnsi" w:hAnsiTheme="minorHAnsi"/>
-                <w:sz w:val="22"/>
                 <w:szCs w:val="22"/>
               </w:rPr>
             </w:pPr>
             <w:r>
               <w:rPr>
-                <w:rFonts w:asciiTheme="minorHAnsi" w:hAnsiTheme="minorHAnsi"/>
-                <w:sz w:val="22"/>
-                <w:szCs w:val="22"/>
-              </w:rPr>
-              <w:t>System cannot find the account.</w:t>
+                <w:szCs w:val="22"/>
+              </w:rPr>
+              <w:t>System is unable to</w:t>
+            </w:r>
+            <w:r>
+              <w:rPr>
+                <w:szCs w:val="22"/>
+              </w:rPr>
+              <w:t xml:space="preserve"> find the account.</w:t>
             </w:r>
           </w:p>
         </w:tc>
@@ -830,8 +1099,6 @@
             <w:pPr>
               <w:pStyle w:val="ListParagraph"/>
               <w:rPr>
-                <w:rFonts w:asciiTheme="minorHAnsi" w:hAnsiTheme="minorHAnsi"/>
-                <w:sz w:val="22"/>
                 <w:szCs w:val="22"/>
               </w:rPr>
             </w:pPr>
@@ -846,18 +1113,14 @@
               <w:pStyle w:val="ListParagraph"/>
               <w:numPr>
                 <w:ilvl w:val="0"/>
-                <w:numId w:val="3"/>
+                <w:numId w:val="5"/>
               </w:numPr>
               <w:rPr>
-                <w:rFonts w:asciiTheme="minorHAnsi" w:hAnsiTheme="minorHAnsi"/>
-                <w:sz w:val="22"/>
                 <w:szCs w:val="22"/>
               </w:rPr>
             </w:pPr>
             <w:r>
               <w:rPr>
-                <w:rFonts w:asciiTheme="minorHAnsi" w:hAnsiTheme="minorHAnsi"/>
-                <w:sz w:val="22"/>
                 <w:szCs w:val="22"/>
               </w:rPr>
               <w:t>Alerts the user of unsuccessful Log In by displaying a message.</w:t>
@@ -874,77 +1137,178 @@
           <w:ilvl w:val="0"/>
           <w:numId w:val="1"/>
         </w:numPr>
-      </w:pPr>
-      <w:r>
-        <w:lastRenderedPageBreak/>
+        <w:rPr>
+          <w:sz w:val="32"/>
+          <w:szCs w:val="32"/>
+        </w:rPr>
+      </w:pPr>
+      <w:r>
+        <w:rPr>
+          <w:sz w:val="32"/>
+          <w:szCs w:val="32"/>
+        </w:rPr>
         <w:t xml:space="preserve"> Key Scenario</w:t>
       </w:r>
+    </w:p>
+    <w:p>
+      <w:pPr>
+        <w:pStyle w:val="Heading4"/>
+        <w:numPr>
+          <w:ilvl w:val="1"/>
+          <w:numId w:val="1"/>
+        </w:numPr>
+      </w:pPr>
+      <w:r>
+        <w:t>Log In successful</w:t>
+      </w:r>
+    </w:p>
+    <w:p>
+      <w:pPr>
+        <w:ind w:left="360"/>
+      </w:pPr>
+      <w:r>
+        <w:t>The details that the user entered in the interface as displayed. The system will search and finds the match with the Log In details from database and displays the home page of the company’s system interface.</w:t>
+      </w:r>
+    </w:p>
+    <w:p/>
+    <w:p>
+      <w:pPr>
+        <w:pStyle w:val="Heading3"/>
+        <w:ind w:firstLine="360"/>
+        <w:rPr>
+          <w:sz w:val="32"/>
+          <w:szCs w:val="32"/>
+        </w:rPr>
+      </w:pPr>
+      <w:r>
+        <w:rPr>
+          <w:sz w:val="32"/>
+          <w:szCs w:val="32"/>
+        </w:rPr>
+        <w:t xml:space="preserve">10. </w:t>
+      </w:r>
+      <w:r>
+        <w:rPr>
+          <w:sz w:val="32"/>
+          <w:szCs w:val="32"/>
+        </w:rPr>
+        <w:t>Other Quality Requirements</w:t>
+      </w:r>
+    </w:p>
+    <w:p>
+      <w:pPr>
+        <w:pStyle w:val="Heading4"/>
+        <w:numPr>
+          <w:ilvl w:val="0"/>
+          <w:numId w:val="0"/>
+        </w:numPr>
+        <w:ind w:left="720" w:hanging="360"/>
+      </w:pPr>
+      <w:r>
+        <w:t xml:space="preserve">10.1 </w:t>
+      </w:r>
+      <w:r>
+        <w:t>Security</w:t>
+      </w:r>
+    </w:p>
+    <w:p>
+      <w:pPr>
+        <w:ind w:left="360"/>
+      </w:pPr>
+      <w:r>
+        <w:t xml:space="preserve">The database must heavily </w:t>
+      </w:r>
+      <w:r>
+        <w:t>be secured</w:t>
+      </w:r>
+      <w:r>
+        <w:t xml:space="preserve"> from </w:t>
+      </w:r>
+      <w:r>
+        <w:t>any unauthorised sources</w:t>
+      </w:r>
+      <w:r>
+        <w:t>. The Company’s and employer’s personal details should be encrypted for higher level protection.</w:t>
+      </w:r>
+    </w:p>
+    <w:p>
+      <w:pPr>
+        <w:pStyle w:val="Heading4"/>
+        <w:numPr>
+          <w:ilvl w:val="0"/>
+          <w:numId w:val="0"/>
+        </w:numPr>
+        <w:ind w:left="360"/>
+      </w:pPr>
+      <w:r>
+        <w:t>10.2</w:t>
+      </w:r>
+      <w:r>
+        <w:t>Performance</w:t>
+      </w:r>
+    </w:p>
+    <w:p>
+      <w:pPr>
+        <w:ind w:left="360"/>
+      </w:pPr>
+      <w:r>
+        <w:t xml:space="preserve">The user must be able to </w:t>
+      </w:r>
+      <w:r>
+        <w:t xml:space="preserve">access the home page when the system </w:t>
+      </w:r>
+      <w:proofErr w:type="gramStart"/>
+      <w:r>
+        <w:t>analyse</w:t>
+      </w:r>
+      <w:proofErr w:type="gramEnd"/>
+      <w:r>
+        <w:t xml:space="preserve"> the data provided by the user. This </w:t>
+      </w:r>
+      <w:r>
+        <w:t>action should complete less than 5 seconds</w:t>
+      </w:r>
+      <w:r>
+        <w:t>.</w:t>
+      </w:r>
+    </w:p>
+    <w:p>
+      <w:pPr>
+        <w:pStyle w:val="Heading4"/>
+        <w:numPr>
+          <w:ilvl w:val="0"/>
+          <w:numId w:val="0"/>
+        </w:numPr>
+        <w:ind w:left="720" w:hanging="360"/>
+      </w:pPr>
+      <w:r>
+        <w:t>10.3</w:t>
+      </w:r>
+      <w:r>
+        <w:t>Real- time management</w:t>
+      </w:r>
+    </w:p>
+    <w:p>
+      <w:pPr>
+        <w:ind w:left="360"/>
+      </w:pPr>
+      <w:r>
+        <w:t>The system must be upd</w:t>
+      </w:r>
+      <w:r>
+        <w:t xml:space="preserve">ated with </w:t>
+      </w:r>
+      <w:r>
+        <w:t xml:space="preserve">the email sent by any staffs in 2 seconds. That means, whenever staffs are logged into their account they must </w:t>
+      </w:r>
+      <w:r>
+        <w:t>get updated while they are using it. System should be responsible for real- time management.</w:t>
+      </w:r>
+      <w:bookmarkStart w:id="0" w:name="_GoBack"/>
+      <w:bookmarkEnd w:id="0"/>
     </w:p>
     <w:p/>
     <w:p/>
-    <w:p>
-      <w:pPr>
-        <w:pStyle w:val="Heading3"/>
-        <w:numPr>
-          <w:ilvl w:val="0"/>
-          <w:numId w:val="1"/>
-        </w:numPr>
-      </w:pPr>
-      <w:r>
-        <w:t>Other Quality Requirements</w:t>
-      </w:r>
-    </w:p>
-    <w:p>
-      <w:pPr>
-        <w:pStyle w:val="ListParagraph"/>
-      </w:pPr>
-    </w:p>
-    <w:p>
-      <w:pPr>
-        <w:pStyle w:val="ListParagraph"/>
-        <w:numPr>
-          <w:ilvl w:val="0"/>
-          <w:numId w:val="4"/>
-        </w:numPr>
-      </w:pPr>
-      <w:r>
-        <w:t>Security</w:t>
-      </w:r>
-    </w:p>
-    <w:p>
-      <w:pPr>
-        <w:pStyle w:val="ListParagraph"/>
-        <w:numPr>
-          <w:ilvl w:val="0"/>
-          <w:numId w:val="4"/>
-        </w:numPr>
-      </w:pPr>
-      <w:r>
-        <w:t>Performance</w:t>
-      </w:r>
-    </w:p>
-    <w:p>
-      <w:pPr>
-        <w:pStyle w:val="ListParagraph"/>
-        <w:numPr>
-          <w:ilvl w:val="0"/>
-          <w:numId w:val="4"/>
-        </w:numPr>
-      </w:pPr>
-      <w:r>
-        <w:t xml:space="preserve">Real- time </w:t>
-      </w:r>
-      <w:proofErr w:type="spellStart"/>
-      <w:r>
-        <w:t>managementn</w:t>
-      </w:r>
-      <w:proofErr w:type="spellEnd"/>
-    </w:p>
-    <w:p/>
-    <w:p>
-      <w:bookmarkStart w:id="0" w:name="_GoBack"/>
-      <w:bookmarkEnd w:id="0"/>
-    </w:p>
     <w:sectPr>
       <w:pgSz w:w="11900" w:h="16840"/>
       <w:pgMar w:top="1440" w:right="1440" w:bottom="1440" w:left="1440" w:header="708" w:footer="708" w:gutter="0"/>
@@ -1071,6 +1435,95 @@
     </w:lvl>
   </w:abstractNum>
   <w:abstractNum w:abstractNumId="1">
+    <w:nsid w:val="1A532782"/>
+    <w:multiLevelType w:val="hybridMultilevel"/>
+    <w:tmpl w:val="042AF836"/>
+    <w:lvl w:ilvl="0" w:tplc="0809000F">
+      <w:start w:val="1"/>
+      <w:numFmt w:val="decimal"/>
+      <w:lvlText w:val="%1."/>
+      <w:lvlJc w:val="left"/>
+      <w:pPr>
+        <w:ind w:left="720" w:hanging="360"/>
+      </w:pPr>
+      <w:rPr>
+        <w:rFonts w:hint="default"/>
+      </w:rPr>
+    </w:lvl>
+    <w:lvl w:ilvl="1" w:tplc="08090019" w:tentative="1">
+      <w:start w:val="1"/>
+      <w:numFmt w:val="lowerLetter"/>
+      <w:lvlText w:val="%2."/>
+      <w:lvlJc w:val="left"/>
+      <w:pPr>
+        <w:ind w:left="1440" w:hanging="360"/>
+      </w:pPr>
+    </w:lvl>
+    <w:lvl w:ilvl="2" w:tplc="0809001B" w:tentative="1">
+      <w:start w:val="1"/>
+      <w:numFmt w:val="lowerRoman"/>
+      <w:lvlText w:val="%3."/>
+      <w:lvlJc w:val="right"/>
+      <w:pPr>
+        <w:ind w:left="2160" w:hanging="180"/>
+      </w:pPr>
+    </w:lvl>
+    <w:lvl w:ilvl="3" w:tplc="0809000F" w:tentative="1">
+      <w:start w:val="1"/>
+      <w:numFmt w:val="decimal"/>
+      <w:lvlText w:val="%4."/>
+      <w:lvlJc w:val="left"/>
+      <w:pPr>
+        <w:ind w:left="2880" w:hanging="360"/>
+      </w:pPr>
+    </w:lvl>
+    <w:lvl w:ilvl="4" w:tplc="08090019" w:tentative="1">
+      <w:start w:val="1"/>
+      <w:numFmt w:val="lowerLetter"/>
+      <w:lvlText w:val="%5."/>
+      <w:lvlJc w:val="left"/>
+      <w:pPr>
+        <w:ind w:left="3600" w:hanging="360"/>
+      </w:pPr>
+    </w:lvl>
+    <w:lvl w:ilvl="5" w:tplc="0809001B" w:tentative="1">
+      <w:start w:val="1"/>
+      <w:numFmt w:val="lowerRoman"/>
+      <w:lvlText w:val="%6."/>
+      <w:lvlJc w:val="right"/>
+      <w:pPr>
+        <w:ind w:left="4320" w:hanging="180"/>
+      </w:pPr>
+    </w:lvl>
+    <w:lvl w:ilvl="6" w:tplc="0809000F" w:tentative="1">
+      <w:start w:val="1"/>
+      <w:numFmt w:val="decimal"/>
+      <w:lvlText w:val="%7."/>
+      <w:lvlJc w:val="left"/>
+      <w:pPr>
+        <w:ind w:left="5040" w:hanging="360"/>
+      </w:pPr>
+    </w:lvl>
+    <w:lvl w:ilvl="7" w:tplc="08090019" w:tentative="1">
+      <w:start w:val="1"/>
+      <w:numFmt w:val="lowerLetter"/>
+      <w:lvlText w:val="%8."/>
+      <w:lvlJc w:val="left"/>
+      <w:pPr>
+        <w:ind w:left="5760" w:hanging="360"/>
+      </w:pPr>
+    </w:lvl>
+    <w:lvl w:ilvl="8" w:tplc="0809001B" w:tentative="1">
+      <w:start w:val="1"/>
+      <w:numFmt w:val="lowerRoman"/>
+      <w:lvlText w:val="%9."/>
+      <w:lvlJc w:val="right"/>
+      <w:pPr>
+        <w:ind w:left="6480" w:hanging="180"/>
+      </w:pPr>
+    </w:lvl>
+  </w:abstractNum>
+  <w:abstractNum w:abstractNumId="2">
     <w:nsid w:val="32552505"/>
     <w:multiLevelType w:val="hybridMultilevel"/>
     <w:tmpl w:val="4B7C6B8C"/>
@@ -1159,7 +1612,7 @@
       </w:pPr>
     </w:lvl>
   </w:abstractNum>
-  <w:abstractNum w:abstractNumId="2">
+  <w:abstractNum w:abstractNumId="3">
     <w:nsid w:val="4B31612C"/>
     <w:multiLevelType w:val="hybridMultilevel"/>
     <w:tmpl w:val="CBB460FC"/>
@@ -1248,10 +1701,10 @@
       </w:pPr>
     </w:lvl>
   </w:abstractNum>
-  <w:abstractNum w:abstractNumId="3">
-    <w:nsid w:val="765278C5"/>
+  <w:abstractNum w:abstractNumId="4">
+    <w:nsid w:val="581E48A9"/>
     <w:multiLevelType w:val="hybridMultilevel"/>
-    <w:tmpl w:val="762CF5B2"/>
+    <w:tmpl w:val="D50E2BAE"/>
     <w:lvl w:ilvl="0" w:tplc="0809000F">
       <w:start w:val="1"/>
       <w:numFmt w:val="decimal"/>
@@ -1337,17 +1790,187 @@
       </w:pPr>
     </w:lvl>
   </w:abstractNum>
+  <w:abstractNum w:abstractNumId="5">
+    <w:nsid w:val="765278C5"/>
+    <w:multiLevelType w:val="multilevel"/>
+    <w:tmpl w:val="4E163924"/>
+    <w:lvl w:ilvl="0">
+      <w:start w:val="1"/>
+      <w:numFmt w:val="decimal"/>
+      <w:pStyle w:val="Heading4"/>
+      <w:lvlText w:val="%1."/>
+      <w:lvlJc w:val="left"/>
+      <w:pPr>
+        <w:ind w:left="720" w:hanging="360"/>
+      </w:pPr>
+      <w:rPr>
+        <w:rFonts w:hint="default"/>
+      </w:rPr>
+    </w:lvl>
+    <w:lvl w:ilvl="1">
+      <w:start w:val="1"/>
+      <w:numFmt w:val="decimal"/>
+      <w:isLgl/>
+      <w:lvlText w:val="%1.%2"/>
+      <w:lvlJc w:val="left"/>
+      <w:pPr>
+        <w:ind w:left="720" w:hanging="360"/>
+      </w:pPr>
+      <w:rPr>
+        <w:rFonts w:hint="default"/>
+      </w:rPr>
+    </w:lvl>
+    <w:lvl w:ilvl="2">
+      <w:start w:val="1"/>
+      <w:numFmt w:val="decimal"/>
+      <w:isLgl/>
+      <w:lvlText w:val="%1.%2.%3"/>
+      <w:lvlJc w:val="left"/>
+      <w:pPr>
+        <w:ind w:left="1080" w:hanging="720"/>
+      </w:pPr>
+      <w:rPr>
+        <w:rFonts w:hint="default"/>
+      </w:rPr>
+    </w:lvl>
+    <w:lvl w:ilvl="3">
+      <w:start w:val="1"/>
+      <w:numFmt w:val="decimal"/>
+      <w:isLgl/>
+      <w:lvlText w:val="%1.%2.%3.%4"/>
+      <w:lvlJc w:val="left"/>
+      <w:pPr>
+        <w:ind w:left="1080" w:hanging="720"/>
+      </w:pPr>
+      <w:rPr>
+        <w:rFonts w:hint="default"/>
+      </w:rPr>
+    </w:lvl>
+    <w:lvl w:ilvl="4">
+      <w:start w:val="1"/>
+      <w:numFmt w:val="decimal"/>
+      <w:isLgl/>
+      <w:lvlText w:val="%1.%2.%3.%4.%5"/>
+      <w:lvlJc w:val="left"/>
+      <w:pPr>
+        <w:ind w:left="1440" w:hanging="1080"/>
+      </w:pPr>
+      <w:rPr>
+        <w:rFonts w:hint="default"/>
+      </w:rPr>
+    </w:lvl>
+    <w:lvl w:ilvl="5">
+      <w:start w:val="1"/>
+      <w:numFmt w:val="decimal"/>
+      <w:isLgl/>
+      <w:lvlText w:val="%1.%2.%3.%4.%5.%6"/>
+      <w:lvlJc w:val="left"/>
+      <w:pPr>
+        <w:ind w:left="1440" w:hanging="1080"/>
+      </w:pPr>
+      <w:rPr>
+        <w:rFonts w:hint="default"/>
+      </w:rPr>
+    </w:lvl>
+    <w:lvl w:ilvl="6">
+      <w:start w:val="1"/>
+      <w:numFmt w:val="decimal"/>
+      <w:isLgl/>
+      <w:lvlText w:val="%1.%2.%3.%4.%5.%6.%7"/>
+      <w:lvlJc w:val="left"/>
+      <w:pPr>
+        <w:ind w:left="1800" w:hanging="1440"/>
+      </w:pPr>
+      <w:rPr>
+        <w:rFonts w:hint="default"/>
+      </w:rPr>
+    </w:lvl>
+    <w:lvl w:ilvl="7">
+      <w:start w:val="1"/>
+      <w:numFmt w:val="decimal"/>
+      <w:isLgl/>
+      <w:lvlText w:val="%1.%2.%3.%4.%5.%6.%7.%8"/>
+      <w:lvlJc w:val="left"/>
+      <w:pPr>
+        <w:ind w:left="1800" w:hanging="1440"/>
+      </w:pPr>
+      <w:rPr>
+        <w:rFonts w:hint="default"/>
+      </w:rPr>
+    </w:lvl>
+    <w:lvl w:ilvl="8">
+      <w:start w:val="1"/>
+      <w:numFmt w:val="decimal"/>
+      <w:isLgl/>
+      <w:lvlText w:val="%1.%2.%3.%4.%5.%6.%7.%8.%9"/>
+      <w:lvlJc w:val="left"/>
+      <w:pPr>
+        <w:ind w:left="2160" w:hanging="1800"/>
+      </w:pPr>
+      <w:rPr>
+        <w:rFonts w:hint="default"/>
+      </w:rPr>
+    </w:lvl>
+  </w:abstractNum>
   <w:num w:numId="1">
+    <w:abstractNumId w:val="5"/>
+  </w:num>
+  <w:num w:numId="2">
     <w:abstractNumId w:val="3"/>
   </w:num>
-  <w:num w:numId="2">
+  <w:num w:numId="3">
     <w:abstractNumId w:val="2"/>
-  </w:num>
-  <w:num w:numId="3">
-    <w:abstractNumId w:val="1"/>
   </w:num>
   <w:num w:numId="4">
     <w:abstractNumId w:val="0"/>
+  </w:num>
+  <w:num w:numId="5">
+    <w:abstractNumId w:val="4"/>
+  </w:num>
+  <w:num w:numId="6">
+    <w:abstractNumId w:val="5"/>
+    <w:lvlOverride w:ilvl="0">
+      <w:startOverride w:val="1"/>
+    </w:lvlOverride>
+  </w:num>
+  <w:num w:numId="7">
+    <w:abstractNumId w:val="1"/>
+  </w:num>
+  <w:num w:numId="8">
+    <w:abstractNumId w:val="5"/>
+    <w:lvlOverride w:ilvl="0">
+      <w:startOverride w:val="10"/>
+    </w:lvlOverride>
+    <w:lvlOverride w:ilvl="1">
+      <w:startOverride w:val="2"/>
+    </w:lvlOverride>
+  </w:num>
+  <w:num w:numId="9">
+    <w:abstractNumId w:val="5"/>
+    <w:lvlOverride w:ilvl="0">
+      <w:startOverride w:val="10"/>
+    </w:lvlOverride>
+    <w:lvlOverride w:ilvl="1">
+      <w:startOverride w:val="2"/>
+    </w:lvlOverride>
+  </w:num>
+  <w:num w:numId="10">
+    <w:abstractNumId w:val="5"/>
+    <w:lvlOverride w:ilvl="0">
+      <w:startOverride w:val="10"/>
+    </w:lvlOverride>
+    <w:lvlOverride w:ilvl="1">
+      <w:startOverride w:val="2"/>
+    </w:lvlOverride>
+  </w:num>
+  <w:num w:numId="11">
+    <w:abstractNumId w:val="5"/>
+    <w:lvlOverride w:ilvl="0">
+      <w:startOverride w:val="10"/>
+    </w:lvlOverride>
+    <w:lvlOverride w:ilvl="1">
+      <w:startOverride w:val="3"/>
+    </w:lvlOverride>
   </w:num>
 </w:numbering>
 </file>
@@ -1752,10 +2375,10 @@
   <w:style w:type="paragraph" w:default="1" w:styleId="Normal">
     <w:name w:val="Normal"/>
     <w:qFormat/>
-    <w:rsid w:val="007B52CF"/>
+    <w:rsid w:val="004D7448"/>
     <w:rPr>
-      <w:rFonts w:ascii="Arial" w:eastAsia="Times New Roman" w:hAnsi="Arial" w:cs="Times New Roman"/>
-      <w:sz w:val="20"/>
+      <w:rFonts w:eastAsia="Times New Roman" w:cs="Times New Roman"/>
+      <w:sz w:val="22"/>
       <w:lang w:val="en-AU" w:eastAsia="en-AU"/>
     </w:rPr>
   </w:style>
@@ -1831,18 +2454,20 @@
     <w:uiPriority w:val="9"/>
     <w:unhideWhenUsed/>
     <w:qFormat/>
-    <w:rsid w:val="007B52CF"/>
+    <w:rsid w:val="00646662"/>
     <w:pPr>
       <w:keepNext/>
       <w:keepLines/>
+      <w:numPr>
+        <w:numId w:val="1"/>
+      </w:numPr>
       <w:spacing w:before="40"/>
       <w:outlineLvl w:val="3"/>
     </w:pPr>
     <w:rPr>
       <w:rFonts w:asciiTheme="majorHAnsi" w:eastAsiaTheme="majorEastAsia" w:hAnsiTheme="majorHAnsi" w:cstheme="majorBidi"/>
-      <w:i/>
-      <w:iCs/>
       <w:color w:val="2F5496" w:themeColor="accent1" w:themeShade="BF"/>
+      <w:sz w:val="24"/>
     </w:rPr>
   </w:style>
   <w:style w:type="character" w:default="1" w:styleId="DefaultParagraphFont">
@@ -1917,13 +2542,10 @@
     <w:basedOn w:val="DefaultParagraphFont"/>
     <w:link w:val="Heading4"/>
     <w:uiPriority w:val="9"/>
-    <w:rsid w:val="007B52CF"/>
+    <w:rsid w:val="00646662"/>
     <w:rPr>
       <w:rFonts w:asciiTheme="majorHAnsi" w:eastAsiaTheme="majorEastAsia" w:hAnsiTheme="majorHAnsi" w:cstheme="majorBidi"/>
-      <w:i/>
-      <w:iCs/>
       <w:color w:val="2F5496" w:themeColor="accent1" w:themeShade="BF"/>
-      <w:sz w:val="20"/>
       <w:lang w:val="en-AU" w:eastAsia="en-AU"/>
     </w:rPr>
   </w:style>
